--- a/Technical Specification for CIS.docx
+++ b/Technical Specification for CIS.docx
@@ -40,8 +40,13 @@
         <w:t>details of membership information, communication</w:t>
       </w:r>
       <w:r>
-        <w:t xml:space="preserve"> with email and sms</w:t>
-      </w:r>
+        <w:t xml:space="preserve"> with email and </w:t>
+      </w:r>
+      <w:proofErr w:type="spellStart"/>
+      <w:r>
+        <w:t>sms</w:t>
+      </w:r>
+      <w:proofErr w:type="spellEnd"/>
       <w:r>
         <w:t xml:space="preserve"> (e.g. notification and reminder)</w:t>
       </w:r>
@@ -51,8 +56,6 @@
       <w:r>
         <w:t>Sample:</w:t>
       </w:r>
-      <w:bookmarkStart w:id="0" w:name="_GoBack"/>
-      <w:bookmarkEnd w:id="0"/>
     </w:p>
     <w:p>
       <w:r>
@@ -99,6 +102,52 @@
     <w:p/>
     <w:p/>
     <w:p>
+      <w:r>
+        <w:rPr>
+          <w:noProof/>
+        </w:rPr>
+        <w:lastRenderedPageBreak/>
+        <w:drawing>
+          <wp:inline distT="0" distB="0" distL="0" distR="0" wp14:anchorId="13AA01D5" wp14:editId="5961EE05">
+            <wp:extent cx="5943600" cy="3853815"/>
+            <wp:effectExtent l="0" t="0" r="0" b="0"/>
+            <wp:docPr id="5" name="圖片 5"/>
+            <wp:cNvGraphicFramePr>
+              <a:graphicFrameLocks xmlns:a="http://schemas.openxmlformats.org/drawingml/2006/main" noChangeAspect="1"/>
+            </wp:cNvGraphicFramePr>
+            <a:graphic xmlns:a="http://schemas.openxmlformats.org/drawingml/2006/main">
+              <a:graphicData uri="http://schemas.openxmlformats.org/drawingml/2006/picture">
+                <pic:pic xmlns:pic="http://schemas.openxmlformats.org/drawingml/2006/picture">
+                  <pic:nvPicPr>
+                    <pic:cNvPr id="1" name=""/>
+                    <pic:cNvPicPr/>
+                  </pic:nvPicPr>
+                  <pic:blipFill>
+                    <a:blip r:embed="rId8"/>
+                    <a:stretch>
+                      <a:fillRect/>
+                    </a:stretch>
+                  </pic:blipFill>
+                  <pic:spPr>
+                    <a:xfrm>
+                      <a:off x="0" y="0"/>
+                      <a:ext cx="5943600" cy="3853815"/>
+                    </a:xfrm>
+                    <a:prstGeom prst="rect">
+                      <a:avLst/>
+                    </a:prstGeom>
+                  </pic:spPr>
+                </pic:pic>
+              </a:graphicData>
+            </a:graphic>
+          </wp:inline>
+        </w:drawing>
+      </w:r>
+      <w:bookmarkStart w:id="0" w:name="_GoBack"/>
+      <w:bookmarkEnd w:id="0"/>
+    </w:p>
+    <w:p/>
+    <w:p>
       <w:pPr>
         <w:pStyle w:val="a7"/>
         <w:numPr>
@@ -107,7 +156,61 @@
         </w:numPr>
       </w:pPr>
       <w:r>
-        <w:t>Donation : multiple payment method, taxation report</w:t>
+        <w:t xml:space="preserve">Donation </w:t>
+      </w:r>
+      <w:r>
+        <w:t>management</w:t>
+      </w:r>
+      <w:r>
+        <w:t>: multiple payment method</w:t>
+      </w:r>
+      <w:r>
+        <w:t xml:space="preserve"> (cash, credit card, online) from member or volunteer</w:t>
+      </w:r>
+      <w:r>
+        <w:t>, taxation report</w:t>
+      </w:r>
+    </w:p>
+    <w:p>
+      <w:r>
+        <w:rPr>
+          <w:noProof/>
+        </w:rPr>
+        <w:drawing>
+          <wp:inline distT="0" distB="0" distL="0" distR="0" wp14:anchorId="7AACAD49" wp14:editId="6A156F22">
+            <wp:extent cx="4542312" cy="1478678"/>
+            <wp:effectExtent l="0" t="0" r="0" b="7620"/>
+            <wp:docPr id="2" name="圖片 2"/>
+            <wp:cNvGraphicFramePr>
+              <a:graphicFrameLocks xmlns:a="http://schemas.openxmlformats.org/drawingml/2006/main" noChangeAspect="1"/>
+            </wp:cNvGraphicFramePr>
+            <a:graphic xmlns:a="http://schemas.openxmlformats.org/drawingml/2006/main">
+              <a:graphicData uri="http://schemas.openxmlformats.org/drawingml/2006/picture">
+                <pic:pic xmlns:pic="http://schemas.openxmlformats.org/drawingml/2006/picture">
+                  <pic:nvPicPr>
+                    <pic:cNvPr id="1" name=""/>
+                    <pic:cNvPicPr/>
+                  </pic:nvPicPr>
+                  <pic:blipFill>
+                    <a:blip r:embed="rId9"/>
+                    <a:stretch>
+                      <a:fillRect/>
+                    </a:stretch>
+                  </pic:blipFill>
+                  <pic:spPr>
+                    <a:xfrm>
+                      <a:off x="0" y="0"/>
+                      <a:ext cx="4569776" cy="1487618"/>
+                    </a:xfrm>
+                    <a:prstGeom prst="rect">
+                      <a:avLst/>
+                    </a:prstGeom>
+                  </pic:spPr>
+                </pic:pic>
+              </a:graphicData>
+            </a:graphic>
+          </wp:inline>
+        </w:drawing>
       </w:r>
     </w:p>
     <w:p>
@@ -118,10 +221,63 @@
           <w:numId w:val="1"/>
         </w:numPr>
       </w:pPr>
-      <w:r>
-        <w:t>Volunteer : auto-remind, link with membership</w:t>
-      </w:r>
-    </w:p>
+      <w:proofErr w:type="gramStart"/>
+      <w:r>
+        <w:t>Volunteer :</w:t>
+      </w:r>
+      <w:proofErr w:type="gramEnd"/>
+      <w:r>
+        <w:t xml:space="preserve"> auto-remind, link with membership</w:t>
+      </w:r>
+      <w:r>
+        <w:t>, volunteer details (name, contact number, volunteering activities). Volunteer interests to determine suitability for upcoming congregations and send notifications to prospective ones.</w:t>
+      </w:r>
+    </w:p>
+    <w:p/>
+    <w:p>
+      <w:r>
+        <w:rPr>
+          <w:noProof/>
+        </w:rPr>
+        <w:lastRenderedPageBreak/>
+        <w:drawing>
+          <wp:inline distT="0" distB="0" distL="0" distR="0" wp14:anchorId="607F9DEC" wp14:editId="7005978F">
+            <wp:extent cx="3265667" cy="4667003"/>
+            <wp:effectExtent l="0" t="0" r="0" b="635"/>
+            <wp:docPr id="4" name="圖片 4"/>
+            <wp:cNvGraphicFramePr>
+              <a:graphicFrameLocks xmlns:a="http://schemas.openxmlformats.org/drawingml/2006/main" noChangeAspect="1"/>
+            </wp:cNvGraphicFramePr>
+            <a:graphic xmlns:a="http://schemas.openxmlformats.org/drawingml/2006/main">
+              <a:graphicData uri="http://schemas.openxmlformats.org/drawingml/2006/picture">
+                <pic:pic xmlns:pic="http://schemas.openxmlformats.org/drawingml/2006/picture">
+                  <pic:nvPicPr>
+                    <pic:cNvPr id="1" name=""/>
+                    <pic:cNvPicPr/>
+                  </pic:nvPicPr>
+                  <pic:blipFill>
+                    <a:blip r:embed="rId10"/>
+                    <a:stretch>
+                      <a:fillRect/>
+                    </a:stretch>
+                  </pic:blipFill>
+                  <pic:spPr>
+                    <a:xfrm>
+                      <a:off x="0" y="0"/>
+                      <a:ext cx="3275098" cy="4680482"/>
+                    </a:xfrm>
+                    <a:prstGeom prst="rect">
+                      <a:avLst/>
+                    </a:prstGeom>
+                  </pic:spPr>
+                </pic:pic>
+              </a:graphicData>
+            </a:graphic>
+          </wp:inline>
+        </w:drawing>
+      </w:r>
+    </w:p>
+    <w:p/>
     <w:p>
       <w:pPr>
         <w:pStyle w:val="a7"/>
@@ -131,7 +287,56 @@
         </w:numPr>
       </w:pPr>
       <w:r>
-        <w:t>Tracking system : Attendance and analyzing report</w:t>
+        <w:t xml:space="preserve">Tracking system : </w:t>
+      </w:r>
+      <w:r>
+        <w:t>record member volunteer a</w:t>
+      </w:r>
+      <w:r>
+        <w:t>ttendance and analyzing report</w:t>
+      </w:r>
+    </w:p>
+    <w:p>
+      <w:r>
+        <w:rPr>
+          <w:noProof/>
+        </w:rPr>
+        <w:lastRenderedPageBreak/>
+        <w:drawing>
+          <wp:inline distT="0" distB="0" distL="0" distR="0" wp14:anchorId="2B2DD96C" wp14:editId="34BBBA33">
+            <wp:extent cx="3520424" cy="3621975"/>
+            <wp:effectExtent l="0" t="0" r="4445" b="0"/>
+            <wp:docPr id="3" name="圖片 3"/>
+            <wp:cNvGraphicFramePr>
+              <a:graphicFrameLocks xmlns:a="http://schemas.openxmlformats.org/drawingml/2006/main" noChangeAspect="1"/>
+            </wp:cNvGraphicFramePr>
+            <a:graphic xmlns:a="http://schemas.openxmlformats.org/drawingml/2006/main">
+              <a:graphicData uri="http://schemas.openxmlformats.org/drawingml/2006/picture">
+                <pic:pic xmlns:pic="http://schemas.openxmlformats.org/drawingml/2006/picture">
+                  <pic:nvPicPr>
+                    <pic:cNvPr id="1" name=""/>
+                    <pic:cNvPicPr/>
+                  </pic:nvPicPr>
+                  <pic:blipFill>
+                    <a:blip r:embed="rId11"/>
+                    <a:stretch>
+                      <a:fillRect/>
+                    </a:stretch>
+                  </pic:blipFill>
+                  <pic:spPr>
+                    <a:xfrm>
+                      <a:off x="0" y="0"/>
+                      <a:ext cx="3532271" cy="3634164"/>
+                    </a:xfrm>
+                    <a:prstGeom prst="rect">
+                      <a:avLst/>
+                    </a:prstGeom>
+                  </pic:spPr>
+                </pic:pic>
+              </a:graphicData>
+            </a:graphic>
+          </wp:inline>
+        </w:drawing>
       </w:r>
     </w:p>
     <w:p>
